--- a/RND/docx/НИРС Афиногенов РК6-81.docx
+++ b/RND/docx/НИРС Афиногенов РК6-81.docx
@@ -54,7 +54,7 @@
                               </pic:cNvPicPr>
                             </pic:nvPicPr>
                             <pic:blipFill>
-                              <a:blip r:embed="rId8"/>
+                              <a:blip r:embed="rId9"/>
                               <a:stretch/>
                             </pic:blipFill>
                             <pic:spPr bwMode="auto">
@@ -1609,6 +1609,7 @@
           <w:pgSz w:w="11906" w:h="16838"/>
           <w:pgMar w:top="851" w:right="851" w:bottom="568" w:left="1418" w:header="709" w:footer="709" w:gutter="0"/>
           <w:cols w:space="708"/>
+          <w:titlePg/>
           <w:docGrid w:linePitch="360"/>
         </w:sectPr>
       </w:pPr>
@@ -3199,6 +3200,7 @@
               <w:rPr>
                 <w:i/>
               </w:rPr>
+              <w:lastRenderedPageBreak/>
               <w:t>4 графических листа</w:t>
             </w:r>
           </w:p>
@@ -4258,7 +4260,7 @@
         </w:rPr>
         <w:fldChar w:fldCharType="separate"/>
       </w:r>
-      <w:hyperlink w:anchor="_Toc166769305" w:history="1">
+      <w:hyperlink w:anchor="_Toc166870663" w:history="1">
         <w:r>
           <w:rPr>
             <w:rStyle w:val="aff3"/>
@@ -4287,7 +4289,7 @@
             <w:noProof/>
             <w:webHidden/>
           </w:rPr>
-          <w:instrText xml:space="preserve"> PAGEREF _Toc166769305 \h </w:instrText>
+          <w:instrText xml:space="preserve"> PAGEREF _Toc166870663 \h </w:instrText>
         </w:r>
         <w:r>
           <w:rPr>
@@ -4331,7 +4333,7 @@
           <w:lang w:eastAsia="ru-RU"/>
         </w:rPr>
       </w:pPr>
-      <w:hyperlink w:anchor="_Toc166769306" w:history="1">
+      <w:hyperlink w:anchor="_Toc166870664" w:history="1">
         <w:r>
           <w:rPr>
             <w:rStyle w:val="aff3"/>
@@ -4384,7 +4386,7 @@
             <w:noProof/>
             <w:webHidden/>
           </w:rPr>
-          <w:instrText xml:space="preserve"> PAGEREF _Toc166769306 \h </w:instrText>
+          <w:instrText xml:space="preserve"> PAGEREF _Toc166870664 \h </w:instrText>
         </w:r>
         <w:r>
           <w:rPr>
@@ -4428,7 +4430,7 @@
           <w:lang w:eastAsia="ru-RU"/>
         </w:rPr>
       </w:pPr>
-      <w:hyperlink w:anchor="_Toc166769307" w:history="1">
+      <w:hyperlink w:anchor="_Toc166870665" w:history="1">
         <w:r>
           <w:rPr>
             <w:rStyle w:val="aff3"/>
@@ -4472,7 +4474,7 @@
             <w:noProof/>
             <w:webHidden/>
           </w:rPr>
-          <w:instrText xml:space="preserve"> PAGEREF _Toc166769307 \h </w:instrText>
+          <w:instrText xml:space="preserve"> PAGEREF _Toc166870665 \h </w:instrText>
         </w:r>
         <w:r>
           <w:rPr>
@@ -4516,7 +4518,7 @@
           <w:lang w:eastAsia="ru-RU"/>
         </w:rPr>
       </w:pPr>
-      <w:hyperlink w:anchor="_Toc166769308" w:history="1">
+      <w:hyperlink w:anchor="_Toc166870666" w:history="1">
         <w:r>
           <w:rPr>
             <w:rStyle w:val="aff3"/>
@@ -4560,7 +4562,7 @@
             <w:noProof/>
             <w:webHidden/>
           </w:rPr>
-          <w:instrText xml:space="preserve"> PAGEREF _Toc166769308 \h </w:instrText>
+          <w:instrText xml:space="preserve"> PAGEREF _Toc166870666 \h </w:instrText>
         </w:r>
         <w:r>
           <w:rPr>
@@ -4604,7 +4606,7 @@
           <w:lang w:eastAsia="ru-RU"/>
         </w:rPr>
       </w:pPr>
-      <w:hyperlink w:anchor="_Toc166769309" w:history="1">
+      <w:hyperlink w:anchor="_Toc166870667" w:history="1">
         <w:r>
           <w:rPr>
             <w:rStyle w:val="aff3"/>
@@ -4648,7 +4650,7 @@
             <w:noProof/>
             <w:webHidden/>
           </w:rPr>
-          <w:instrText xml:space="preserve"> PAGEREF _Toc166769309 \h </w:instrText>
+          <w:instrText xml:space="preserve"> PAGEREF _Toc166870667 \h </w:instrText>
         </w:r>
         <w:r>
           <w:rPr>
@@ -4691,7 +4693,7 @@
           <w:lang w:eastAsia="ru-RU"/>
         </w:rPr>
       </w:pPr>
-      <w:hyperlink w:anchor="_Toc166769310" w:history="1">
+      <w:hyperlink w:anchor="_Toc166870668" w:history="1">
         <w:r>
           <w:rPr>
             <w:rStyle w:val="aff3"/>
@@ -4720,7 +4722,7 @@
             <w:noProof/>
             <w:webHidden/>
           </w:rPr>
-          <w:instrText xml:space="preserve"> PAGEREF _Toc166769310 \h </w:instrText>
+          <w:instrText xml:space="preserve"> PAGEREF _Toc166870668 \h </w:instrText>
         </w:r>
         <w:r>
           <w:rPr>
@@ -4763,15 +4765,43 @@
           <w:lang w:eastAsia="ru-RU"/>
         </w:rPr>
       </w:pPr>
-      <w:hyperlink w:anchor="_Toc166769311" w:history="1">
+      <w:hyperlink w:anchor="_Toc166870669" w:history="1">
         <w:r>
           <w:rPr>
             <w:rStyle w:val="aff3"/>
-            <w:b/>
-            <w:bCs/>
             <w:noProof/>
           </w:rPr>
-          <w:t>СПИСОК ЛИТЕРАТУРЫ</w:t>
+          <w:t>СПИСОК</w:t>
+        </w:r>
+        <w:r>
+          <w:rPr>
+            <w:rStyle w:val="aff3"/>
+            <w:noProof/>
+            <w:lang w:val="en-US"/>
+          </w:rPr>
+          <w:t xml:space="preserve"> </w:t>
+        </w:r>
+        <w:r>
+          <w:rPr>
+            <w:rStyle w:val="aff3"/>
+            <w:noProof/>
+          </w:rPr>
+          <w:t>ИСПОЛЬЗОВАННЫХ</w:t>
+        </w:r>
+        <w:r>
+          <w:rPr>
+            <w:rStyle w:val="aff3"/>
+            <w:noProof/>
+            <w:lang w:val="en-US"/>
+          </w:rPr>
+          <w:t xml:space="preserve"> </w:t>
+        </w:r>
+        <w:r>
+          <w:rPr>
+            <w:rStyle w:val="aff3"/>
+            <w:noProof/>
+          </w:rPr>
+          <w:t>ИСТОЧНИКОВ</w:t>
         </w:r>
         <w:r>
           <w:rPr>
@@ -4792,7 +4822,13 @@
             <w:noProof/>
             <w:webHidden/>
           </w:rPr>
-          <w:instrText xml:space="preserve"> PAGEREF _Toc166769311 \h </w:instrText>
+          <w:instrText xml:space="preserve"> PAGEREF _Toc166870669 \h </w:instrText>
+        </w:r>
+        <w:r>
+          <w:rPr>
+            <w:noProof/>
+            <w:webHidden/>
+          </w:rPr>
         </w:r>
         <w:r>
           <w:rPr>
@@ -4803,12 +4839,10 @@
         </w:r>
         <w:r>
           <w:rPr>
-            <w:b/>
-            <w:bCs/>
             <w:noProof/>
             <w:webHidden/>
           </w:rPr>
-          <w:t>Ошибка! Закладка не определена.</w:t>
+          <w:t>22</w:t>
         </w:r>
         <w:r>
           <w:rPr>
@@ -4831,7 +4865,7 @@
           <w:lang w:eastAsia="ru-RU"/>
         </w:rPr>
       </w:pPr>
-      <w:hyperlink w:anchor="_Toc166769312" w:history="1">
+      <w:hyperlink w:anchor="_Toc166870670" w:history="1">
         <w:r>
           <w:rPr>
             <w:rStyle w:val="aff3"/>
@@ -4860,7 +4894,7 @@
             <w:noProof/>
             <w:webHidden/>
           </w:rPr>
-          <w:instrText xml:space="preserve"> PAGEREF _Toc166769312 \h </w:instrText>
+          <w:instrText xml:space="preserve"> PAGEREF _Toc166870670 \h </w:instrText>
         </w:r>
         <w:r>
           <w:rPr>
@@ -4956,7 +4990,7 @@
         </w:rPr>
         <w:br w:type="page" w:clear="all"/>
       </w:r>
-      <w:bookmarkStart w:id="2" w:name="_Toc166769305"/>
+      <w:bookmarkStart w:id="2" w:name="_Toc166870663"/>
       <w:r>
         <w:rPr>
           <w:b/>
@@ -5088,7 +5122,11 @@
       </w:r>
       <w:proofErr w:type="gramEnd"/>
       <w:r>
-        <w:t xml:space="preserve"> с которыми можно столкнуться при решении данной задачи – это большая нагрузка на компьютер как при разработке, так и при использовании готовой работы, так как имеется необходимость в быстрой отрисовке большого количества элементов, а также необходимость быстрой и четкой обработки данных с полученных графиков. Обработка графиков была решена посредством перевода графиков, полученных с сайта, в формат </w:t>
+        <w:t xml:space="preserve"> с которыми можно столкнуться при решении данной задачи – это большая нагрузка на компьютер как при разработке, так и при использовании готовой работы, так как имеется необходимость в быстрой отрисовке большого количества элементов, а также необходимость быстрой и четкой обработки данных с полученных графиков. Обработка графиков была </w:t>
+      </w:r>
+      <w:r>
+        <w:lastRenderedPageBreak/>
+        <w:t xml:space="preserve">решена посредством перевода графиков, полученных с сайта, в формат </w:t>
       </w:r>
       <w:r>
         <w:rPr>
@@ -5101,7 +5139,6 @@
       </w:r>
       <w:proofErr w:type="spellStart"/>
       <w:r>
-        <w:lastRenderedPageBreak/>
         <w:t>Comma-Separated</w:t>
       </w:r>
       <w:proofErr w:type="spellEnd"/>
@@ -5228,7 +5265,7 @@
           <w:szCs w:val="28"/>
         </w:rPr>
       </w:pPr>
-      <w:bookmarkStart w:id="3" w:name="_Toc166769306"/>
+      <w:bookmarkStart w:id="3" w:name="_Toc166870664"/>
       <w:r>
         <w:rPr>
           <w:b/>
@@ -5250,36 +5287,6 @@
         <w:t>ОСТАНОВКА ЗАДАЧИ</w:t>
       </w:r>
       <w:bookmarkEnd w:id="3"/>
-    </w:p>
-    <w:p>
-      <w:pPr>
-        <w:pStyle w:val="af5"/>
-        <w:numPr>
-          <w:ilvl w:val="1"/>
-          <w:numId w:val="17"/>
-        </w:numPr>
-        <w:spacing w:before="0" w:beforeAutospacing="0" w:after="240" w:afterAutospacing="0" w:line="360" w:lineRule="auto"/>
-        <w:ind w:right="34"/>
-        <w:jc w:val="center"/>
-        <w:outlineLvl w:val="0"/>
-        <w:rPr>
-          <w:b/>
-          <w:color w:val="000000"/>
-          <w:sz w:val="28"/>
-          <w:szCs w:val="28"/>
-        </w:rPr>
-      </w:pPr>
-      <w:bookmarkStart w:id="4" w:name="_Toc166769307"/>
-      <w:r>
-        <w:rPr>
-          <w:b/>
-          <w:color w:val="000000"/>
-          <w:sz w:val="28"/>
-          <w:szCs w:val="28"/>
-        </w:rPr>
-        <w:t>Концептуальная постановка задачи</w:t>
-      </w:r>
-      <w:bookmarkEnd w:id="4"/>
     </w:p>
     <w:p>
       <w:pPr>
@@ -5359,7 +5366,6 @@
           <w:szCs w:val="28"/>
         </w:rPr>
       </w:pPr>
-      <w:bookmarkStart w:id="5" w:name="_Toc166769308"/>
       <w:r>
         <w:rPr>
           <w:b/>
@@ -5368,9 +5374,8 @@
           <w:szCs w:val="28"/>
         </w:rPr>
         <w:lastRenderedPageBreak/>
-        <w:t>АРХИТЕКТУРА ПРОГРАММНОЙ РЕАЛИЗАЦИИ</w:t>
-      </w:r>
-      <w:bookmarkEnd w:id="5"/>
+        <w:t>ИССЛЕДОВАНИЕ ОПТИМАЛЬНОГО ВАРИАНТА</w:t>
+      </w:r>
     </w:p>
     <w:p>
       <w:pPr>
@@ -6634,14 +6639,14 @@
         <w:t xml:space="preserve">также обладает удобным интерфейсом для управления и настройки каждой копии меша на сцене. </w:t>
       </w:r>
       <w:r>
-        <w:t xml:space="preserve">Это позволяет программистам и художникам быстро и эффективно создавать сложные сцены с большим количеством деталей. </w:t>
-      </w:r>
-      <w:r>
-        <w:t xml:space="preserve">Кроме того, использование данного компонента </w:t>
+        <w:t xml:space="preserve">Это позволяет программистам и художникам быстро и эффективно создавать сложные сцены с </w:t>
       </w:r>
       <w:r>
         <w:lastRenderedPageBreak/>
-        <w:t>позволяет легко изменять параметры каждой копии меша, такие как масштаб, поворот, положение, что делает процесс настройки сцены более гибким и удобным.</w:t>
+        <w:t xml:space="preserve">большим количеством деталей. </w:t>
+      </w:r>
+      <w:r>
+        <w:t>Кроме того, использование данного компонента позволяет легко изменять параметры каждой копии меша, такие как масштаб, поворот, положение, что делает процесс настройки сцены более гибким и удобным.</w:t>
       </w:r>
     </w:p>
     <w:p>
@@ -6911,6 +6916,7 @@
         </w:rPr>
       </w:pPr>
       <w:r>
+        <w:lastRenderedPageBreak/>
         <w:t xml:space="preserve">Еще одно удобство технологии </w:t>
       </w:r>
       <w:proofErr w:type="spellStart"/>
@@ -6943,11 +6949,7 @@
       </w:r>
       <w:proofErr w:type="spellEnd"/>
       <w:r>
-        <w:t xml:space="preserve"> заключается в том, что общий набор одинаковых элементов можно представить </w:t>
-      </w:r>
-      <w:r>
-        <w:lastRenderedPageBreak/>
-        <w:t>в виде массива, в котором можно добавлять, удалять и редактировать объекты по своему усмотрению. На этой возможности основана реализация смены отображаемых свечных графиков в рамках данной работы.</w:t>
+        <w:t xml:space="preserve"> заключается в том, что общий набор одинаковых элементов можно представить в виде массива, в котором можно добавлять, удалять и редактировать объекты по своему усмотрению. На этой возможности основана реализация смены отображаемых свечных графиков в рамках данной работы.</w:t>
       </w:r>
       <w:r>
         <w:rPr>
@@ -6974,7 +6976,6 @@
           <w:szCs w:val="28"/>
         </w:rPr>
       </w:pPr>
-      <w:bookmarkStart w:id="6" w:name="_Toc166769309"/>
       <w:r>
         <w:rPr>
           <w:b/>
@@ -6983,9 +6984,8 @@
           <w:szCs w:val="28"/>
         </w:rPr>
         <w:lastRenderedPageBreak/>
-        <w:t>ТЕСТИРОВАНИЕ И ОТЛАДКА</w:t>
-      </w:r>
-      <w:bookmarkEnd w:id="6"/>
+        <w:t>ПРОГРАММНАЯ РЕАЛИЗАЦИЯ</w:t>
+      </w:r>
     </w:p>
     <w:p>
       <w:pPr>
@@ -7455,7 +7455,11 @@
         <w:t xml:space="preserve"> </w:t>
       </w:r>
       <w:r>
-        <w:t xml:space="preserve">удаляя более не использующиеся данные со сцены, а также очищая саму сцену. Также в функцию </w:t>
+        <w:t xml:space="preserve">удаляя более не использующиеся данные со </w:t>
+      </w:r>
+      <w:r>
+        <w:lastRenderedPageBreak/>
+        <w:t xml:space="preserve">сцены, а также очищая саму сцену. Также в функцию </w:t>
       </w:r>
       <w:proofErr w:type="spellStart"/>
       <w:r>
@@ -7469,7 +7473,6 @@
         <w:t xml:space="preserve"> </w:t>
       </w:r>
       <w:r>
-        <w:lastRenderedPageBreak/>
         <w:t>передаются константы, необходимые для просчета значений для дальнейшего определения масштаба и размещения свечей графика.</w:t>
       </w:r>
     </w:p>
@@ -7619,7 +7622,11 @@
         <w:t xml:space="preserve"> </w:t>
       </w:r>
       <w:r>
-        <w:t>происходит следующее – функция принимает как аргументы крайние точки теней свечей и количество свечей, затем происходит расчет констант, необходимых для соблюдения масштаба свечей и их взаимного расположения, после чего свечи размещаются на одной высоте с соблюдением своих масштабов и отступов свечей друг от друга.</w:t>
+        <w:t xml:space="preserve">происходит следующее – функция принимает как аргументы крайние точки теней свечей и количество свечей, затем происходит расчет констант, необходимых для соблюдения масштаба свечей и их взаимного расположения, </w:t>
+      </w:r>
+      <w:r>
+        <w:lastRenderedPageBreak/>
+        <w:t>после чего свечи размещаются на одной высоте с соблюдением своих масштабов и отступов свечей друг от друга.</w:t>
       </w:r>
     </w:p>
     <w:p>
@@ -7631,7 +7638,6 @@
         </w:rPr>
       </w:pPr>
       <w:r>
-        <w:lastRenderedPageBreak/>
         <w:t>Листинг</w:t>
       </w:r>
       <w:r>
@@ -12101,6 +12107,7 @@
                 <w:szCs w:val="20"/>
                 <w:lang w:val="en-US"/>
               </w:rPr>
+              <w:lastRenderedPageBreak/>
               <w:t>float</w:t>
             </w:r>
             <w:r>
@@ -12741,7 +12748,6 @@
                 <w:sz w:val="20"/>
                 <w:szCs w:val="20"/>
               </w:rPr>
-              <w:lastRenderedPageBreak/>
               <w:t>if</w:t>
             </w:r>
             <w:proofErr w:type="spellEnd"/>
@@ -18373,6 +18379,7 @@
                 <w:sz w:val="20"/>
                 <w:szCs w:val="20"/>
               </w:rPr>
+              <w:lastRenderedPageBreak/>
               <w:t>}</w:t>
             </w:r>
           </w:p>
@@ -18395,11 +18402,7 @@
         <w:ind w:left="1418" w:firstLine="0"/>
       </w:pPr>
       <w:r>
-        <w:t xml:space="preserve">В данной функции происходит определение цвета свечи посредством сравнения значений точек открытия и закрытия торгов – если </w:t>
-      </w:r>
-      <w:r>
-        <w:lastRenderedPageBreak/>
-        <w:t xml:space="preserve">значение точки открытия торгов за определенный промежуток времени было меньше значения точки закрытия торгов, то такая свеча будет иметь зеленый цвет, что является символом положительной тенденции, в противном случае свеча будет окрашена в красный цвет. Далее происходит расчет вертикального положения каждой свечи, для чего необходимо рассчитать процентное замощение тела и теней свечи пространства необходимого графика, затем определяется общее расстояние сцены по вертикали для того, чтобы через пропорцию преобразовать процентное замощение пространства свечой в ее величину в координатах </w:t>
+        <w:t xml:space="preserve">В данной функции происходит определение цвета свечи посредством сравнения значений точек открытия и закрытия торгов – если значение точки открытия торгов за определенный промежуток времени было меньше значения точки закрытия торгов, то такая свеча будет иметь зеленый цвет, что является символом положительной тенденции, в противном случае свеча будет окрашена в красный цвет. Далее происходит расчет вертикального положения каждой свечи, для чего необходимо рассчитать процентное замощение тела и теней свечи пространства необходимого графика, затем определяется общее расстояние сцены по вертикали для того, чтобы через пропорцию преобразовать процентное замощение пространства свечой в ее величину в координатах </w:t>
       </w:r>
       <w:r>
         <w:rPr>
@@ -18649,7 +18652,11 @@
         <w:t xml:space="preserve"> </w:t>
       </w:r>
       <w:r>
-        <w:t>свечи будут отрисованы за меньшее количество</w:t>
+        <w:t xml:space="preserve">свечи будут </w:t>
+      </w:r>
+      <w:r>
+        <w:lastRenderedPageBreak/>
+        <w:t>отрисованы за меньшее количество</w:t>
       </w:r>
       <w:r>
         <w:t xml:space="preserve"> </w:t>
@@ -18694,7 +18701,7 @@
           <w:szCs w:val="28"/>
         </w:rPr>
       </w:pPr>
-      <w:bookmarkStart w:id="7" w:name="_Toc166769310"/>
+      <w:bookmarkStart w:id="4" w:name="_Toc166870668"/>
       <w:r>
         <w:rPr>
           <w:b/>
@@ -18706,7 +18713,7 @@
         <w:lastRenderedPageBreak/>
         <w:t>ЗАКЛЮЧЕНИЕ</w:t>
       </w:r>
-      <w:bookmarkEnd w:id="7"/>
+      <w:bookmarkEnd w:id="4"/>
     </w:p>
     <w:p>
       <w:pPr>
@@ -18837,7 +18844,8 @@
           <w:lang w:val="en-US"/>
         </w:rPr>
       </w:pPr>
-      <w:bookmarkStart w:id="8" w:name="_Toc166762443"/>
+      <w:bookmarkStart w:id="5" w:name="_Toc166762443"/>
+      <w:bookmarkStart w:id="6" w:name="_Toc166870669"/>
       <w:r>
         <w:lastRenderedPageBreak/>
         <w:t>СПИСОК</w:t>
@@ -18860,7 +18868,8 @@
       <w:r>
         <w:t>ИСТОЧНИКОВ</w:t>
       </w:r>
-      <w:bookmarkEnd w:id="8"/>
+      <w:bookmarkEnd w:id="5"/>
+      <w:bookmarkEnd w:id="6"/>
     </w:p>
     <w:p>
       <w:pPr>
@@ -18893,17 +18902,36 @@
         </w:rPr>
         <w:t xml:space="preserve"> </w:t>
       </w:r>
-      <w:hyperlink r:id="rId20" w:history="1">
-        <w:r>
-          <w:rPr>
-            <w:rStyle w:val="aff3"/>
-            <w:color w:val="000000" w:themeColor="text1"/>
-            <w:u w:val="none"/>
-            <w:lang w:val="en-US"/>
-          </w:rPr>
-          <w:t>https://dev.epicgames.com/documentation/en-us/unreal-engine/API/Runtime/Engine/Elements/SMInstance?application_version=5.1</w:t>
-        </w:r>
-      </w:hyperlink>
+      <w:r>
+        <w:fldChar w:fldCharType="begin"/>
+      </w:r>
+      <w:r>
+        <w:rPr>
+          <w:lang w:val="en-US"/>
+        </w:rPr>
+        <w:instrText xml:space="preserve"> HYPERLINK "https://dev.epicgames.com/documentation/en-us/unreal-engine/API/Runtime/Engine/Elements/SMInstance?application_version=5.1" </w:instrText>
+      </w:r>
+      <w:r>
+        <w:fldChar w:fldCharType="separate"/>
+      </w:r>
+      <w:r>
+        <w:rPr>
+          <w:rStyle w:val="aff3"/>
+          <w:color w:val="000000" w:themeColor="text1"/>
+          <w:u w:val="none"/>
+          <w:lang w:val="en-US"/>
+        </w:rPr>
+        <w:t>https://dev.epicgames.com/documentation/en-us/unreal-engine/API/Runtime/Engine/Elements/SMInstance?application_version=5.1</w:t>
+      </w:r>
+      <w:r>
+        <w:rPr>
+          <w:rStyle w:val="aff3"/>
+          <w:color w:val="000000" w:themeColor="text1"/>
+          <w:u w:val="none"/>
+          <w:lang w:val="en-US"/>
+        </w:rPr>
+        <w:fldChar w:fldCharType="end"/>
+      </w:r>
       <w:r>
         <w:rPr>
           <w:lang w:val="en-US"/>
@@ -18970,7 +18998,7 @@
       <w:r>
         <w:t xml:space="preserve"> URL: </w:t>
       </w:r>
-      <w:hyperlink r:id="rId21" w:history="1">
+      <w:hyperlink r:id="rId20" w:history="1">
         <w:r>
           <w:rPr>
             <w:rStyle w:val="aff3"/>
@@ -19033,7 +19061,7 @@
           <w:szCs w:val="28"/>
         </w:rPr>
       </w:pPr>
-      <w:bookmarkStart w:id="9" w:name="_Toc166769312"/>
+      <w:bookmarkStart w:id="7" w:name="_Toc166870670"/>
       <w:r>
         <w:rPr>
           <w:b/>
@@ -19044,7 +19072,7 @@
         </w:rPr>
         <w:t>ПРИЛОЖЕНИЕ А</w:t>
       </w:r>
-      <w:bookmarkEnd w:id="9"/>
+      <w:bookmarkEnd w:id="7"/>
     </w:p>
     <w:p>
       <w:pPr>
@@ -19074,6 +19102,90 @@
                 <pic:pic xmlns:pic="http://schemas.openxmlformats.org/drawingml/2006/picture">
                   <pic:nvPicPr>
                     <pic:cNvPr id="0" name="Picture 1"/>
+                    <pic:cNvPicPr>
+                      <a:picLocks noChangeAspect="1" noChangeArrowheads="1"/>
+                    </pic:cNvPicPr>
+                  </pic:nvPicPr>
+                  <pic:blipFill>
+                    <a:blip r:embed="rId21">
+                      <a:extLst>
+                        <a:ext uri="{28A0092B-C50C-407E-A947-70E740481C1C}">
+                          <a14:useLocalDpi xmlns:a14="http://schemas.microsoft.com/office/drawing/2010/main" val="0"/>
+                        </a:ext>
+                      </a:extLst>
+                    </a:blip>
+                    <a:srcRect/>
+                    <a:stretch>
+                      <a:fillRect/>
+                    </a:stretch>
+                  </pic:blipFill>
+                  <pic:spPr bwMode="auto">
+                    <a:xfrm>
+                      <a:off x="0" y="0"/>
+                      <a:ext cx="6115050" cy="3105150"/>
+                    </a:xfrm>
+                    <a:prstGeom prst="rect">
+                      <a:avLst/>
+                    </a:prstGeom>
+                    <a:noFill/>
+                    <a:ln>
+                      <a:noFill/>
+                    </a:ln>
+                  </pic:spPr>
+                </pic:pic>
+              </a:graphicData>
+            </a:graphic>
+          </wp:inline>
+        </w:drawing>
+      </w:r>
+    </w:p>
+    <w:p>
+      <w:pPr>
+        <w:rPr>
+          <w:i/>
+          <w:sz w:val="28"/>
+          <w:szCs w:val="28"/>
+        </w:rPr>
+      </w:pPr>
+    </w:p>
+    <w:p>
+      <w:pPr>
+        <w:rPr>
+          <w:i/>
+          <w:noProof/>
+          <w:sz w:val="28"/>
+          <w:szCs w:val="28"/>
+        </w:rPr>
+      </w:pPr>
+    </w:p>
+    <w:p>
+      <w:pPr>
+        <w:rPr>
+          <w:i/>
+          <w:sz w:val="28"/>
+          <w:szCs w:val="28"/>
+        </w:rPr>
+      </w:pPr>
+      <w:r>
+        <w:rPr>
+          <w:i/>
+          <w:noProof/>
+          <w:sz w:val="28"/>
+          <w:szCs w:val="28"/>
+        </w:rPr>
+        <w:drawing>
+          <wp:inline distT="0" distB="0" distL="0" distR="0" wp14:anchorId="643273C7" wp14:editId="7E9080B1">
+            <wp:extent cx="6115050" cy="3105150"/>
+            <wp:effectExtent l="0" t="0" r="0" b="0"/>
+            <wp:docPr id="7" name="Рисунок 7"/>
+            <wp:cNvGraphicFramePr>
+              <a:graphicFrameLocks xmlns:a="http://schemas.openxmlformats.org/drawingml/2006/main" noChangeAspect="1"/>
+            </wp:cNvGraphicFramePr>
+            <a:graphic xmlns:a="http://schemas.openxmlformats.org/drawingml/2006/main">
+              <a:graphicData uri="http://schemas.openxmlformats.org/drawingml/2006/picture">
+                <pic:pic xmlns:pic="http://schemas.openxmlformats.org/drawingml/2006/picture">
+                  <pic:nvPicPr>
+                    <pic:cNvPr id="0" name="Picture 2"/>
                     <pic:cNvPicPr>
                       <a:picLocks noChangeAspect="1" noChangeArrowheads="1"/>
                     </pic:cNvPicPr>
@@ -19119,12 +19231,86 @@
           <w:szCs w:val="28"/>
         </w:rPr>
       </w:pPr>
-    </w:p>
-    <w:p>
-      <w:pPr>
+      <w:r>
         <w:rPr>
           <w:i/>
           <w:noProof/>
+          <w:sz w:val="28"/>
+          <w:szCs w:val="28"/>
+        </w:rPr>
+        <w:lastRenderedPageBreak/>
+        <w:drawing>
+          <wp:inline distT="0" distB="0" distL="0" distR="0" wp14:anchorId="449D1C25" wp14:editId="018FE1E6">
+            <wp:extent cx="6115050" cy="3095625"/>
+            <wp:effectExtent l="0" t="0" r="0" b="9525"/>
+            <wp:docPr id="8" name="Рисунок 8"/>
+            <wp:cNvGraphicFramePr>
+              <a:graphicFrameLocks xmlns:a="http://schemas.openxmlformats.org/drawingml/2006/main" noChangeAspect="1"/>
+            </wp:cNvGraphicFramePr>
+            <a:graphic xmlns:a="http://schemas.openxmlformats.org/drawingml/2006/main">
+              <a:graphicData uri="http://schemas.openxmlformats.org/drawingml/2006/picture">
+                <pic:pic xmlns:pic="http://schemas.openxmlformats.org/drawingml/2006/picture">
+                  <pic:nvPicPr>
+                    <pic:cNvPr id="0" name="Picture 3"/>
+                    <pic:cNvPicPr>
+                      <a:picLocks noChangeAspect="1" noChangeArrowheads="1"/>
+                    </pic:cNvPicPr>
+                  </pic:nvPicPr>
+                  <pic:blipFill>
+                    <a:blip r:embed="rId23">
+                      <a:extLst>
+                        <a:ext uri="{28A0092B-C50C-407E-A947-70E740481C1C}">
+                          <a14:useLocalDpi xmlns:a14="http://schemas.microsoft.com/office/drawing/2010/main" val="0"/>
+                        </a:ext>
+                      </a:extLst>
+                    </a:blip>
+                    <a:srcRect/>
+                    <a:stretch>
+                      <a:fillRect/>
+                    </a:stretch>
+                  </pic:blipFill>
+                  <pic:spPr bwMode="auto">
+                    <a:xfrm>
+                      <a:off x="0" y="0"/>
+                      <a:ext cx="6115050" cy="3095625"/>
+                    </a:xfrm>
+                    <a:prstGeom prst="rect">
+                      <a:avLst/>
+                    </a:prstGeom>
+                    <a:noFill/>
+                    <a:ln>
+                      <a:noFill/>
+                    </a:ln>
+                  </pic:spPr>
+                </pic:pic>
+              </a:graphicData>
+            </a:graphic>
+          </wp:inline>
+        </w:drawing>
+      </w:r>
+    </w:p>
+    <w:p>
+      <w:pPr>
+        <w:rPr>
+          <w:i/>
+          <w:sz w:val="28"/>
+          <w:szCs w:val="28"/>
+        </w:rPr>
+      </w:pPr>
+    </w:p>
+    <w:p>
+      <w:pPr>
+        <w:rPr>
+          <w:i/>
+          <w:sz w:val="28"/>
+          <w:szCs w:val="28"/>
+        </w:rPr>
+      </w:pPr>
+    </w:p>
+    <w:p>
+      <w:pPr>
+        <w:rPr>
+          <w:i/>
           <w:sz w:val="28"/>
           <w:szCs w:val="28"/>
         </w:rPr>
@@ -19146,10 +19332,10 @@
           <w:szCs w:val="28"/>
         </w:rPr>
         <w:drawing>
-          <wp:inline distT="0" distB="0" distL="0" distR="0" wp14:anchorId="643273C7" wp14:editId="7E9080B1">
+          <wp:inline distT="0" distB="0" distL="0" distR="0" wp14:anchorId="4D477ABD" wp14:editId="405FC541">
             <wp:extent cx="6115050" cy="3105150"/>
             <wp:effectExtent l="0" t="0" r="0" b="0"/>
-            <wp:docPr id="7" name="Рисунок 7"/>
+            <wp:docPr id="9" name="Рисунок 9"/>
             <wp:cNvGraphicFramePr>
               <a:graphicFrameLocks xmlns:a="http://schemas.openxmlformats.org/drawingml/2006/main" noChangeAspect="1"/>
             </wp:cNvGraphicFramePr>
@@ -19157,13 +19343,13 @@
               <a:graphicData uri="http://schemas.openxmlformats.org/drawingml/2006/picture">
                 <pic:pic xmlns:pic="http://schemas.openxmlformats.org/drawingml/2006/picture">
                   <pic:nvPicPr>
-                    <pic:cNvPr id="0" name="Picture 2"/>
+                    <pic:cNvPr id="0" name="Picture 4"/>
                     <pic:cNvPicPr>
                       <a:picLocks noChangeAspect="1" noChangeArrowheads="1"/>
                     </pic:cNvPicPr>
                   </pic:nvPicPr>
                   <pic:blipFill>
-                    <a:blip r:embed="rId23">
+                    <a:blip r:embed="rId24">
                       <a:extLst>
                         <a:ext uri="{28A0092B-C50C-407E-A947-70E740481C1C}">
                           <a14:useLocalDpi xmlns:a14="http://schemas.microsoft.com/office/drawing/2010/main" val="0"/>
@@ -19203,169 +19389,12 @@
           <w:szCs w:val="28"/>
         </w:rPr>
       </w:pPr>
-      <w:r>
-        <w:rPr>
-          <w:i/>
-          <w:noProof/>
-          <w:sz w:val="28"/>
-          <w:szCs w:val="28"/>
-        </w:rPr>
-        <w:lastRenderedPageBreak/>
-        <w:drawing>
-          <wp:inline distT="0" distB="0" distL="0" distR="0" wp14:anchorId="449D1C25" wp14:editId="018FE1E6">
-            <wp:extent cx="6115050" cy="3095625"/>
-            <wp:effectExtent l="0" t="0" r="0" b="9525"/>
-            <wp:docPr id="8" name="Рисунок 8"/>
-            <wp:cNvGraphicFramePr>
-              <a:graphicFrameLocks xmlns:a="http://schemas.openxmlformats.org/drawingml/2006/main" noChangeAspect="1"/>
-            </wp:cNvGraphicFramePr>
-            <a:graphic xmlns:a="http://schemas.openxmlformats.org/drawingml/2006/main">
-              <a:graphicData uri="http://schemas.openxmlformats.org/drawingml/2006/picture">
-                <pic:pic xmlns:pic="http://schemas.openxmlformats.org/drawingml/2006/picture">
-                  <pic:nvPicPr>
-                    <pic:cNvPr id="0" name="Picture 3"/>
-                    <pic:cNvPicPr>
-                      <a:picLocks noChangeAspect="1" noChangeArrowheads="1"/>
-                    </pic:cNvPicPr>
-                  </pic:nvPicPr>
-                  <pic:blipFill>
-                    <a:blip r:embed="rId24">
-                      <a:extLst>
-                        <a:ext uri="{28A0092B-C50C-407E-A947-70E740481C1C}">
-                          <a14:useLocalDpi xmlns:a14="http://schemas.microsoft.com/office/drawing/2010/main" val="0"/>
-                        </a:ext>
-                      </a:extLst>
-                    </a:blip>
-                    <a:srcRect/>
-                    <a:stretch>
-                      <a:fillRect/>
-                    </a:stretch>
-                  </pic:blipFill>
-                  <pic:spPr bwMode="auto">
-                    <a:xfrm>
-                      <a:off x="0" y="0"/>
-                      <a:ext cx="6115050" cy="3095625"/>
-                    </a:xfrm>
-                    <a:prstGeom prst="rect">
-                      <a:avLst/>
-                    </a:prstGeom>
-                    <a:noFill/>
-                    <a:ln>
-                      <a:noFill/>
-                    </a:ln>
-                  </pic:spPr>
-                </pic:pic>
-              </a:graphicData>
-            </a:graphic>
-          </wp:inline>
-        </w:drawing>
-      </w:r>
-    </w:p>
-    <w:p>
-      <w:pPr>
-        <w:rPr>
-          <w:i/>
-          <w:sz w:val="28"/>
-          <w:szCs w:val="28"/>
-        </w:rPr>
-      </w:pPr>
-    </w:p>
-    <w:p>
-      <w:pPr>
-        <w:rPr>
-          <w:i/>
-          <w:sz w:val="28"/>
-          <w:szCs w:val="28"/>
-        </w:rPr>
-      </w:pPr>
-    </w:p>
-    <w:p>
-      <w:pPr>
-        <w:rPr>
-          <w:i/>
-          <w:sz w:val="28"/>
-          <w:szCs w:val="28"/>
-        </w:rPr>
-      </w:pPr>
-    </w:p>
-    <w:p>
-      <w:pPr>
-        <w:rPr>
-          <w:i/>
-          <w:sz w:val="28"/>
-          <w:szCs w:val="28"/>
-        </w:rPr>
-      </w:pPr>
-      <w:r>
-        <w:rPr>
-          <w:i/>
-          <w:noProof/>
-          <w:sz w:val="28"/>
-          <w:szCs w:val="28"/>
-        </w:rPr>
-        <w:drawing>
-          <wp:inline distT="0" distB="0" distL="0" distR="0" wp14:anchorId="4D477ABD" wp14:editId="405FC541">
-            <wp:extent cx="6115050" cy="3105150"/>
-            <wp:effectExtent l="0" t="0" r="0" b="0"/>
-            <wp:docPr id="9" name="Рисунок 9"/>
-            <wp:cNvGraphicFramePr>
-              <a:graphicFrameLocks xmlns:a="http://schemas.openxmlformats.org/drawingml/2006/main" noChangeAspect="1"/>
-            </wp:cNvGraphicFramePr>
-            <a:graphic xmlns:a="http://schemas.openxmlformats.org/drawingml/2006/main">
-              <a:graphicData uri="http://schemas.openxmlformats.org/drawingml/2006/picture">
-                <pic:pic xmlns:pic="http://schemas.openxmlformats.org/drawingml/2006/picture">
-                  <pic:nvPicPr>
-                    <pic:cNvPr id="0" name="Picture 4"/>
-                    <pic:cNvPicPr>
-                      <a:picLocks noChangeAspect="1" noChangeArrowheads="1"/>
-                    </pic:cNvPicPr>
-                  </pic:nvPicPr>
-                  <pic:blipFill>
-                    <a:blip r:embed="rId25">
-                      <a:extLst>
-                        <a:ext uri="{28A0092B-C50C-407E-A947-70E740481C1C}">
-                          <a14:useLocalDpi xmlns:a14="http://schemas.microsoft.com/office/drawing/2010/main" val="0"/>
-                        </a:ext>
-                      </a:extLst>
-                    </a:blip>
-                    <a:srcRect/>
-                    <a:stretch>
-                      <a:fillRect/>
-                    </a:stretch>
-                  </pic:blipFill>
-                  <pic:spPr bwMode="auto">
-                    <a:xfrm>
-                      <a:off x="0" y="0"/>
-                      <a:ext cx="6115050" cy="3105150"/>
-                    </a:xfrm>
-                    <a:prstGeom prst="rect">
-                      <a:avLst/>
-                    </a:prstGeom>
-                    <a:noFill/>
-                    <a:ln>
-                      <a:noFill/>
-                    </a:ln>
-                  </pic:spPr>
-                </pic:pic>
-              </a:graphicData>
-            </a:graphic>
-          </wp:inline>
-        </w:drawing>
-      </w:r>
-    </w:p>
-    <w:p>
-      <w:pPr>
-        <w:rPr>
-          <w:i/>
-          <w:sz w:val="28"/>
-          <w:szCs w:val="28"/>
-        </w:rPr>
-      </w:pPr>
     </w:p>
     <w:sectPr>
       <w:pgSz w:w="11906" w:h="16838"/>
       <w:pgMar w:top="851" w:right="851" w:bottom="568" w:left="1418" w:header="709" w:footer="709" w:gutter="0"/>
       <w:cols w:space="708"/>
+      <w:titlePg/>
       <w:docGrid w:linePitch="360"/>
     </w:sectPr>
   </w:body>
@@ -19393,6 +19422,38 @@
 
 <file path=word/footer1.xml><?xml version="1.0" encoding="utf-8"?>
 <w:ftr xmlns:wpc="http://schemas.microsoft.com/office/word/2010/wordprocessingCanvas" xmlns:cx="http://schemas.microsoft.com/office/drawing/2014/chartex" xmlns:cx1="http://schemas.microsoft.com/office/drawing/2015/9/8/chartex" xmlns:cx2="http://schemas.microsoft.com/office/drawing/2015/10/21/chartex" xmlns:cx3="http://schemas.microsoft.com/office/drawing/2016/5/9/chartex" xmlns:cx4="http://schemas.microsoft.com/office/drawing/2016/5/10/chartex" xmlns:cx5="http://schemas.microsoft.com/office/drawing/2016/5/11/chartex" xmlns:cx6="http://schemas.microsoft.com/office/drawing/2016/5/12/chartex" xmlns:cx7="http://schemas.microsoft.com/office/drawing/2016/5/13/chartex" xmlns:cx8="http://schemas.microsoft.com/office/drawing/2016/5/14/chartex" xmlns:mc="http://schemas.openxmlformats.org/markup-compatibility/2006" xmlns:aink="http://schemas.microsoft.com/office/drawing/2016/ink" xmlns:am3d="http://schemas.microsoft.com/office/drawing/2017/model3d" xmlns:o="urn:schemas-microsoft-com:office:office" xmlns:r="http://schemas.openxmlformats.org/officeDocument/2006/relationships" xmlns:m="http://schemas.openxmlformats.org/officeDocument/2006/math" xmlns:v="urn:schemas-microsoft-com:vml" xmlns:wp14="http://schemas.microsoft.com/office/word/2010/wordprocessingDrawing" xmlns:wp="http://schemas.openxmlformats.org/drawingml/2006/wordprocessingDrawing" xmlns:w10="urn:schemas-microsoft-com:office:word" xmlns:w="http://schemas.openxmlformats.org/wordprocessingml/2006/main" xmlns:w14="http://schemas.microsoft.com/office/word/2010/wordml" xmlns:w15="http://schemas.microsoft.com/office/word/2012/wordml" xmlns:w16cex="http://schemas.microsoft.com/office/word/2018/wordml/cex" xmlns:w16cid="http://schemas.microsoft.com/office/word/2016/wordml/cid" xmlns:w16="http://schemas.microsoft.com/office/word/2018/wordml" xmlns:w16sdtdh="http://schemas.microsoft.com/office/word/2020/wordml/sdtdatahash" xmlns:w16se="http://schemas.microsoft.com/office/word/2015/wordml/symex" xmlns:wpg="http://schemas.microsoft.com/office/word/2010/wordprocessingGroup" xmlns:wpi="http://schemas.microsoft.com/office/word/2010/wordprocessingInk" xmlns:wne="http://schemas.microsoft.com/office/word/2006/wordml" xmlns:wps="http://schemas.microsoft.com/office/word/2010/wordprocessingShape" mc:Ignorable="w14 w15 w16se w16cid w16 w16cex w16sdtdh wp14">
+  <w:sdt>
+    <w:sdtPr>
+      <w:id w:val="915058593"/>
+      <w:docPartObj>
+        <w:docPartGallery w:val="Page Numbers (Bottom of Page)"/>
+        <w:docPartUnique/>
+      </w:docPartObj>
+    </w:sdtPr>
+    <w:sdtContent>
+      <w:p>
+        <w:pPr>
+          <w:pStyle w:val="af9"/>
+          <w:jc w:val="center"/>
+        </w:pPr>
+        <w:r>
+          <w:fldChar w:fldCharType="begin"/>
+        </w:r>
+        <w:r>
+          <w:instrText>PAGE   \* MERGEFORMAT</w:instrText>
+        </w:r>
+        <w:r>
+          <w:fldChar w:fldCharType="separate"/>
+        </w:r>
+        <w:r>
+          <w:t>2</w:t>
+        </w:r>
+        <w:r>
+          <w:fldChar w:fldCharType="end"/>
+        </w:r>
+      </w:p>
+    </w:sdtContent>
+  </w:sdt>
   <w:p>
     <w:pPr>
       <w:pStyle w:val="af9"/>
@@ -19404,26 +19465,28 @@
 
 <file path=word/footer2.xml><?xml version="1.0" encoding="utf-8"?>
 <w:ftr xmlns:wpc="http://schemas.microsoft.com/office/word/2010/wordprocessingCanvas" xmlns:cx="http://schemas.microsoft.com/office/drawing/2014/chartex" xmlns:cx1="http://schemas.microsoft.com/office/drawing/2015/9/8/chartex" xmlns:cx2="http://schemas.microsoft.com/office/drawing/2015/10/21/chartex" xmlns:cx3="http://schemas.microsoft.com/office/drawing/2016/5/9/chartex" xmlns:cx4="http://schemas.microsoft.com/office/drawing/2016/5/10/chartex" xmlns:cx5="http://schemas.microsoft.com/office/drawing/2016/5/11/chartex" xmlns:cx6="http://schemas.microsoft.com/office/drawing/2016/5/12/chartex" xmlns:cx7="http://schemas.microsoft.com/office/drawing/2016/5/13/chartex" xmlns:cx8="http://schemas.microsoft.com/office/drawing/2016/5/14/chartex" xmlns:mc="http://schemas.openxmlformats.org/markup-compatibility/2006" xmlns:aink="http://schemas.microsoft.com/office/drawing/2016/ink" xmlns:am3d="http://schemas.microsoft.com/office/drawing/2017/model3d" xmlns:o="urn:schemas-microsoft-com:office:office" xmlns:r="http://schemas.openxmlformats.org/officeDocument/2006/relationships" xmlns:m="http://schemas.openxmlformats.org/officeDocument/2006/math" xmlns:v="urn:schemas-microsoft-com:vml" xmlns:wp14="http://schemas.microsoft.com/office/word/2010/wordprocessingDrawing" xmlns:wp="http://schemas.openxmlformats.org/drawingml/2006/wordprocessingDrawing" xmlns:w10="urn:schemas-microsoft-com:office:word" xmlns:w="http://schemas.openxmlformats.org/wordprocessingml/2006/main" xmlns:w14="http://schemas.microsoft.com/office/word/2010/wordml" xmlns:w15="http://schemas.microsoft.com/office/word/2012/wordml" xmlns:w16cex="http://schemas.microsoft.com/office/word/2018/wordml/cex" xmlns:w16cid="http://schemas.microsoft.com/office/word/2016/wordml/cid" xmlns:w16="http://schemas.microsoft.com/office/word/2018/wordml" xmlns:w16sdtdh="http://schemas.microsoft.com/office/word/2020/wordml/sdtdatahash" xmlns:w16se="http://schemas.microsoft.com/office/word/2015/wordml/symex" xmlns:wpg="http://schemas.microsoft.com/office/word/2010/wordprocessingGroup" xmlns:wpi="http://schemas.microsoft.com/office/word/2010/wordprocessingInk" xmlns:wne="http://schemas.microsoft.com/office/word/2006/wordml" xmlns:wps="http://schemas.microsoft.com/office/word/2010/wordprocessingShape" mc:Ignorable="w14 w15 w16se w16cid w16 w16cex w16sdtdh wp14">
+  <w:sdt>
+    <w:sdtPr>
+      <w:id w:val="-1467582473"/>
+      <w:docPartObj>
+        <w:docPartGallery w:val="Page Numbers (Bottom of Page)"/>
+        <w:docPartUnique/>
+      </w:docPartObj>
+    </w:sdtPr>
+    <w:sdtContent>
+      <w:p>
+        <w:pPr>
+          <w:pStyle w:val="af9"/>
+          <w:jc w:val="center"/>
+        </w:pPr>
+      </w:p>
+    </w:sdtContent>
+  </w:sdt>
   <w:p>
     <w:pPr>
       <w:pStyle w:val="af9"/>
       <w:jc w:val="center"/>
     </w:pPr>
-    <w:r>
-      <w:fldChar w:fldCharType="begin"/>
-    </w:r>
-    <w:r>
-      <w:instrText>PAGE   \* MERGEFORMAT</w:instrText>
-    </w:r>
-    <w:r>
-      <w:fldChar w:fldCharType="separate"/>
-    </w:r>
-    <w:r>
-      <w:t>3</w:t>
-    </w:r>
-    <w:r>
-      <w:fldChar w:fldCharType="end"/>
-    </w:r>
   </w:p>
 </w:ftr>
 </file>
@@ -35467,10 +35530,10 @@
 <w:fonts xmlns:mc="http://schemas.openxmlformats.org/markup-compatibility/2006" xmlns:r="http://schemas.openxmlformats.org/officeDocument/2006/relationships" xmlns:w="http://schemas.openxmlformats.org/wordprocessingml/2006/main" xmlns:w14="http://schemas.microsoft.com/office/word/2010/wordml" xmlns:w15="http://schemas.microsoft.com/office/word/2012/wordml" xmlns:w16cex="http://schemas.microsoft.com/office/word/2018/wordml/cex" xmlns:w16cid="http://schemas.microsoft.com/office/word/2016/wordml/cid" xmlns:w16="http://schemas.microsoft.com/office/word/2018/wordml" xmlns:w16sdtdh="http://schemas.microsoft.com/office/word/2020/wordml/sdtdatahash" xmlns:w16se="http://schemas.microsoft.com/office/word/2015/wordml/symex" mc:Ignorable="w14 w15 w16se w16cid w16 w16cex w16sdtdh">
   <w:font w:name="Times New Roman">
     <w:panose1 w:val="02020603050405020304"/>
-    <w:charset w:val="00"/>
+    <w:charset w:val="CC"/>
     <w:family w:val="roman"/>
     <w:pitch w:val="variable"/>
-    <w:sig w:usb0="E0002EFF" w:usb1="C000785B" w:usb2="00000009" w:usb3="00000000" w:csb0="000001FF" w:csb1="00000000"/>
+    <w:sig w:usb0="E0002AFF" w:usb1="C0007843" w:usb2="00000009" w:usb3="00000000" w:csb0="000001FF" w:csb1="00000000"/>
   </w:font>
   <w:font w:name="Symbol">
     <w:panose1 w:val="05050102010706020507"/>
@@ -35481,7 +35544,7 @@
   </w:font>
   <w:font w:name="Courier New">
     <w:panose1 w:val="02070309020205020404"/>
-    <w:charset w:val="00"/>
+    <w:charset w:val="CC"/>
     <w:family w:val="modern"/>
     <w:pitch w:val="fixed"/>
     <w:sig w:usb0="E0002EFF" w:usb1="C0007843" w:usb2="00000009" w:usb3="00000000" w:csb0="000001FF" w:csb1="00000000"/>
@@ -35495,31 +35558,31 @@
   </w:font>
   <w:font w:name="Calibri">
     <w:panose1 w:val="020F0502020204030204"/>
-    <w:charset w:val="00"/>
+    <w:charset w:val="CC"/>
     <w:family w:val="swiss"/>
     <w:pitch w:val="variable"/>
-    <w:sig w:usb0="E4002EFF" w:usb1="C200247B" w:usb2="00000009" w:usb3="00000000" w:csb0="000001FF" w:csb1="00000000"/>
+    <w:sig w:usb0="E1002AFF" w:usb1="4000ACFF" w:usb2="00000009" w:usb3="00000000" w:csb0="000001FF" w:csb1="00000000"/>
   </w:font>
   <w:font w:name="Calibri Light">
     <w:panose1 w:val="020F0302020204030204"/>
-    <w:charset w:val="00"/>
+    <w:charset w:val="CC"/>
     <w:family w:val="swiss"/>
     <w:pitch w:val="variable"/>
-    <w:sig w:usb0="E4002EFF" w:usb1="C200247B" w:usb2="00000009" w:usb3="00000000" w:csb0="000001FF" w:csb1="00000000"/>
+    <w:sig w:usb0="E4002EFF" w:usb1="C000247B" w:usb2="00000009" w:usb3="00000000" w:csb0="000001FF" w:csb1="00000000"/>
   </w:font>
   <w:font w:name="Cambria">
     <w:panose1 w:val="02040503050406030204"/>
-    <w:charset w:val="00"/>
+    <w:charset w:val="CC"/>
     <w:family w:val="roman"/>
     <w:pitch w:val="variable"/>
-    <w:sig w:usb0="E00006FF" w:usb1="420024FF" w:usb2="02000000" w:usb3="00000000" w:csb0="0000019F" w:csb1="00000000"/>
+    <w:sig w:usb0="A00002EF" w:usb1="4000004B" w:usb2="00000000" w:usb3="00000000" w:csb0="0000019F" w:csb1="00000000"/>
   </w:font>
   <w:font w:name="Arial">
     <w:panose1 w:val="020B0604020202020204"/>
-    <w:charset w:val="00"/>
+    <w:charset w:val="CC"/>
     <w:family w:val="swiss"/>
     <w:pitch w:val="variable"/>
-    <w:sig w:usb0="E0002EFF" w:usb1="C000785B" w:usb2="00000009" w:usb3="00000000" w:csb0="000001FF" w:csb1="00000000"/>
+    <w:sig w:usb0="E0002AFF" w:usb1="C0007843" w:usb2="00000009" w:usb3="00000000" w:csb0="000001FF" w:csb1="00000000"/>
   </w:font>
   <w:font w:name="arial,bold">
     <w:charset w:val="00"/>
@@ -35528,7 +35591,7 @@
   </w:font>
   <w:font w:name="Segoe UI">
     <w:panose1 w:val="020B0502040204020203"/>
-    <w:charset w:val="00"/>
+    <w:charset w:val="CC"/>
     <w:family w:val="swiss"/>
     <w:pitch w:val="variable"/>
     <w:sig w:usb0="E4002EFF" w:usb1="C000E47F" w:usb2="00000009" w:usb3="00000000" w:csb0="000001FF" w:csb1="00000000"/>
@@ -35599,6 +35662,8 @@
   </w:compat>
   <w:rsids>
     <w:rsidRoot w:val="00C4020E"/>
+    <w:rsid w:val="001F579C"/>
+    <w:rsid w:val="005B4426"/>
     <w:rsid w:val="006E3854"/>
     <w:rsid w:val="008F7141"/>
     <w:rsid w:val="00C4020E"/>
@@ -47879,6 +47944,18 @@
 <file path=customXml/item1.xml>
 </file>
 
+<file path=customXml/item2.xml><?xml version="1.0" encoding="utf-8"?>
+<b:Sources xmlns:b="http://schemas.openxmlformats.org/officeDocument/2006/bibliography" xmlns="http://schemas.openxmlformats.org/officeDocument/2006/bibliography" SelectedStyle="\APASixthEditionOfficeOnline.xsl" StyleName="APA" Version="6"/>
+</file>
+
 <file path=customXml/itemProps1.xml><?xml version="1.0" encoding="utf-8"?>
 <ds:datastoreItem xmlns:ds="http://schemas.openxmlformats.org/officeDocument/2006/customXml" ds:itemID="{2D623E35-5A68-47E4-8498-648F216E7AC0}"/>
+</file>
+
+<file path=customXml/itemProps2.xml><?xml version="1.0" encoding="utf-8"?>
+<ds:datastoreItem xmlns:ds="http://schemas.openxmlformats.org/officeDocument/2006/customXml" ds:itemID="{5CB13390-24EF-47A5-BC64-F2693AFA9506}">
+  <ds:schemaRefs>
+    <ds:schemaRef ds:uri="http://schemas.openxmlformats.org/officeDocument/2006/bibliography"/>
+  </ds:schemaRefs>
+</ds:datastoreItem>
 </file>
--- a/RND/docx/НИРС Афиногенов РК6-81.docx
+++ b/RND/docx/НИРС Афиногенов РК6-81.docx
@@ -18878,6 +18878,7 @@
           <w:ilvl w:val="0"/>
           <w:numId w:val="29"/>
         </w:numPr>
+        <w:ind w:hanging="294"/>
         <w:rPr>
           <w:lang w:val="en-US"/>
         </w:rPr>
@@ -18902,36 +18903,17 @@
         </w:rPr>
         <w:t xml:space="preserve"> </w:t>
       </w:r>
-      <w:r>
-        <w:fldChar w:fldCharType="begin"/>
-      </w:r>
-      <w:r>
-        <w:rPr>
-          <w:lang w:val="en-US"/>
-        </w:rPr>
-        <w:instrText xml:space="preserve"> HYPERLINK "https://dev.epicgames.com/documentation/en-us/unreal-engine/API/Runtime/Engine/Elements/SMInstance?application_version=5.1" </w:instrText>
-      </w:r>
-      <w:r>
-        <w:fldChar w:fldCharType="separate"/>
-      </w:r>
-      <w:r>
-        <w:rPr>
-          <w:rStyle w:val="aff3"/>
-          <w:color w:val="000000" w:themeColor="text1"/>
-          <w:u w:val="none"/>
-          <w:lang w:val="en-US"/>
-        </w:rPr>
-        <w:t>https://dev.epicgames.com/documentation/en-us/unreal-engine/API/Runtime/Engine/Elements/SMInstance?application_version=5.1</w:t>
-      </w:r>
-      <w:r>
-        <w:rPr>
-          <w:rStyle w:val="aff3"/>
-          <w:color w:val="000000" w:themeColor="text1"/>
-          <w:u w:val="none"/>
-          <w:lang w:val="en-US"/>
-        </w:rPr>
-        <w:fldChar w:fldCharType="end"/>
-      </w:r>
+      <w:hyperlink r:id="rId20" w:history="1">
+        <w:r>
+          <w:rPr>
+            <w:rStyle w:val="aff3"/>
+            <w:color w:val="000000" w:themeColor="text1"/>
+            <w:u w:val="none"/>
+            <w:lang w:val="en-US"/>
+          </w:rPr>
+          <w:t>https://dev.epicgames.com/documentation/en-us/unreal-engine/API/Runtime/Engine/Elements/SMInstance?application_version=5.1</w:t>
+        </w:r>
+      </w:hyperlink>
       <w:r>
         <w:rPr>
           <w:lang w:val="en-US"/>
@@ -18978,6 +18960,7 @@
           <w:ilvl w:val="0"/>
           <w:numId w:val="29"/>
         </w:numPr>
+        <w:ind w:hanging="294"/>
       </w:pPr>
       <w:r>
         <w:t xml:space="preserve">Экспорт финансовых графиков в формате CSV // </w:t>
@@ -18998,7 +18981,7 @@
       <w:r>
         <w:t xml:space="preserve"> URL: </w:t>
       </w:r>
-      <w:hyperlink r:id="rId20" w:history="1">
+      <w:hyperlink r:id="rId21" w:history="1">
         <w:r>
           <w:rPr>
             <w:rStyle w:val="aff3"/>
@@ -19102,90 +19085,6 @@
                 <pic:pic xmlns:pic="http://schemas.openxmlformats.org/drawingml/2006/picture">
                   <pic:nvPicPr>
                     <pic:cNvPr id="0" name="Picture 1"/>
-                    <pic:cNvPicPr>
-                      <a:picLocks noChangeAspect="1" noChangeArrowheads="1"/>
-                    </pic:cNvPicPr>
-                  </pic:nvPicPr>
-                  <pic:blipFill>
-                    <a:blip r:embed="rId21">
-                      <a:extLst>
-                        <a:ext uri="{28A0092B-C50C-407E-A947-70E740481C1C}">
-                          <a14:useLocalDpi xmlns:a14="http://schemas.microsoft.com/office/drawing/2010/main" val="0"/>
-                        </a:ext>
-                      </a:extLst>
-                    </a:blip>
-                    <a:srcRect/>
-                    <a:stretch>
-                      <a:fillRect/>
-                    </a:stretch>
-                  </pic:blipFill>
-                  <pic:spPr bwMode="auto">
-                    <a:xfrm>
-                      <a:off x="0" y="0"/>
-                      <a:ext cx="6115050" cy="3105150"/>
-                    </a:xfrm>
-                    <a:prstGeom prst="rect">
-                      <a:avLst/>
-                    </a:prstGeom>
-                    <a:noFill/>
-                    <a:ln>
-                      <a:noFill/>
-                    </a:ln>
-                  </pic:spPr>
-                </pic:pic>
-              </a:graphicData>
-            </a:graphic>
-          </wp:inline>
-        </w:drawing>
-      </w:r>
-    </w:p>
-    <w:p>
-      <w:pPr>
-        <w:rPr>
-          <w:i/>
-          <w:sz w:val="28"/>
-          <w:szCs w:val="28"/>
-        </w:rPr>
-      </w:pPr>
-    </w:p>
-    <w:p>
-      <w:pPr>
-        <w:rPr>
-          <w:i/>
-          <w:noProof/>
-          <w:sz w:val="28"/>
-          <w:szCs w:val="28"/>
-        </w:rPr>
-      </w:pPr>
-    </w:p>
-    <w:p>
-      <w:pPr>
-        <w:rPr>
-          <w:i/>
-          <w:sz w:val="28"/>
-          <w:szCs w:val="28"/>
-        </w:rPr>
-      </w:pPr>
-      <w:r>
-        <w:rPr>
-          <w:i/>
-          <w:noProof/>
-          <w:sz w:val="28"/>
-          <w:szCs w:val="28"/>
-        </w:rPr>
-        <w:drawing>
-          <wp:inline distT="0" distB="0" distL="0" distR="0" wp14:anchorId="643273C7" wp14:editId="7E9080B1">
-            <wp:extent cx="6115050" cy="3105150"/>
-            <wp:effectExtent l="0" t="0" r="0" b="0"/>
-            <wp:docPr id="7" name="Рисунок 7"/>
-            <wp:cNvGraphicFramePr>
-              <a:graphicFrameLocks xmlns:a="http://schemas.openxmlformats.org/drawingml/2006/main" noChangeAspect="1"/>
-            </wp:cNvGraphicFramePr>
-            <a:graphic xmlns:a="http://schemas.openxmlformats.org/drawingml/2006/main">
-              <a:graphicData uri="http://schemas.openxmlformats.org/drawingml/2006/picture">
-                <pic:pic xmlns:pic="http://schemas.openxmlformats.org/drawingml/2006/picture">
-                  <pic:nvPicPr>
-                    <pic:cNvPr id="0" name="Picture 2"/>
                     <pic:cNvPicPr>
                       <a:picLocks noChangeAspect="1" noChangeArrowheads="1"/>
                     </pic:cNvPicPr>
@@ -19231,6 +19130,90 @@
           <w:szCs w:val="28"/>
         </w:rPr>
       </w:pPr>
+    </w:p>
+    <w:p>
+      <w:pPr>
+        <w:rPr>
+          <w:i/>
+          <w:noProof/>
+          <w:sz w:val="28"/>
+          <w:szCs w:val="28"/>
+        </w:rPr>
+      </w:pPr>
+    </w:p>
+    <w:p>
+      <w:pPr>
+        <w:rPr>
+          <w:i/>
+          <w:sz w:val="28"/>
+          <w:szCs w:val="28"/>
+        </w:rPr>
+      </w:pPr>
+      <w:r>
+        <w:rPr>
+          <w:i/>
+          <w:noProof/>
+          <w:sz w:val="28"/>
+          <w:szCs w:val="28"/>
+        </w:rPr>
+        <w:drawing>
+          <wp:inline distT="0" distB="0" distL="0" distR="0" wp14:anchorId="643273C7" wp14:editId="7E9080B1">
+            <wp:extent cx="6115050" cy="3105150"/>
+            <wp:effectExtent l="0" t="0" r="0" b="0"/>
+            <wp:docPr id="7" name="Рисунок 7"/>
+            <wp:cNvGraphicFramePr>
+              <a:graphicFrameLocks xmlns:a="http://schemas.openxmlformats.org/drawingml/2006/main" noChangeAspect="1"/>
+            </wp:cNvGraphicFramePr>
+            <a:graphic xmlns:a="http://schemas.openxmlformats.org/drawingml/2006/main">
+              <a:graphicData uri="http://schemas.openxmlformats.org/drawingml/2006/picture">
+                <pic:pic xmlns:pic="http://schemas.openxmlformats.org/drawingml/2006/picture">
+                  <pic:nvPicPr>
+                    <pic:cNvPr id="0" name="Picture 2"/>
+                    <pic:cNvPicPr>
+                      <a:picLocks noChangeAspect="1" noChangeArrowheads="1"/>
+                    </pic:cNvPicPr>
+                  </pic:nvPicPr>
+                  <pic:blipFill>
+                    <a:blip r:embed="rId23">
+                      <a:extLst>
+                        <a:ext uri="{28A0092B-C50C-407E-A947-70E740481C1C}">
+                          <a14:useLocalDpi xmlns:a14="http://schemas.microsoft.com/office/drawing/2010/main" val="0"/>
+                        </a:ext>
+                      </a:extLst>
+                    </a:blip>
+                    <a:srcRect/>
+                    <a:stretch>
+                      <a:fillRect/>
+                    </a:stretch>
+                  </pic:blipFill>
+                  <pic:spPr bwMode="auto">
+                    <a:xfrm>
+                      <a:off x="0" y="0"/>
+                      <a:ext cx="6115050" cy="3105150"/>
+                    </a:xfrm>
+                    <a:prstGeom prst="rect">
+                      <a:avLst/>
+                    </a:prstGeom>
+                    <a:noFill/>
+                    <a:ln>
+                      <a:noFill/>
+                    </a:ln>
+                  </pic:spPr>
+                </pic:pic>
+              </a:graphicData>
+            </a:graphic>
+          </wp:inline>
+        </w:drawing>
+      </w:r>
+    </w:p>
+    <w:p>
+      <w:pPr>
+        <w:rPr>
+          <w:i/>
+          <w:sz w:val="28"/>
+          <w:szCs w:val="28"/>
+        </w:rPr>
+      </w:pPr>
       <w:r>
         <w:rPr>
           <w:i/>
@@ -19257,7 +19240,7 @@
                     </pic:cNvPicPr>
                   </pic:nvPicPr>
                   <pic:blipFill>
-                    <a:blip r:embed="rId23">
+                    <a:blip r:embed="rId24">
                       <a:extLst>
                         <a:ext uri="{28A0092B-C50C-407E-A947-70E740481C1C}">
                           <a14:useLocalDpi xmlns:a14="http://schemas.microsoft.com/office/drawing/2010/main" val="0"/>
@@ -19349,7 +19332,7 @@
                     </pic:cNvPicPr>
                   </pic:nvPicPr>
                   <pic:blipFill>
-                    <a:blip r:embed="rId24">
+                    <a:blip r:embed="rId25">
                       <a:extLst>
                         <a:ext uri="{28A0092B-C50C-407E-A947-70E740481C1C}">
                           <a14:useLocalDpi xmlns:a14="http://schemas.microsoft.com/office/drawing/2010/main" val="0"/>
@@ -19430,6 +19413,7 @@
         <w:docPartUnique/>
       </w:docPartObj>
     </w:sdtPr>
+    <w:sdtEndPr/>
     <w:sdtContent>
       <w:p>
         <w:pPr>
@@ -19473,6 +19457,7 @@
         <w:docPartUnique/>
       </w:docPartObj>
     </w:sdtPr>
+    <w:sdtEndPr/>
     <w:sdtContent>
       <w:p>
         <w:pPr>
@@ -35533,7 +35518,7 @@
     <w:charset w:val="CC"/>
     <w:family w:val="roman"/>
     <w:pitch w:val="variable"/>
-    <w:sig w:usb0="E0002AFF" w:usb1="C0007843" w:usb2="00000009" w:usb3="00000000" w:csb0="000001FF" w:csb1="00000000"/>
+    <w:sig w:usb0="E0002EFF" w:usb1="C000785B" w:usb2="00000009" w:usb3="00000000" w:csb0="000001FF" w:csb1="00000000"/>
   </w:font>
   <w:font w:name="Symbol">
     <w:panose1 w:val="05050102010706020507"/>
@@ -35561,7 +35546,7 @@
     <w:charset w:val="CC"/>
     <w:family w:val="swiss"/>
     <w:pitch w:val="variable"/>
-    <w:sig w:usb0="E1002AFF" w:usb1="4000ACFF" w:usb2="00000009" w:usb3="00000000" w:csb0="000001FF" w:csb1="00000000"/>
+    <w:sig w:usb0="E4002EFF" w:usb1="C000247B" w:usb2="00000009" w:usb3="00000000" w:csb0="000001FF" w:csb1="00000000"/>
   </w:font>
   <w:font w:name="Calibri Light">
     <w:panose1 w:val="020F0302020204030204"/>
@@ -35575,14 +35560,14 @@
     <w:charset w:val="CC"/>
     <w:family w:val="roman"/>
     <w:pitch w:val="variable"/>
-    <w:sig w:usb0="A00002EF" w:usb1="4000004B" w:usb2="00000000" w:usb3="00000000" w:csb0="0000019F" w:csb1="00000000"/>
+    <w:sig w:usb0="E00006FF" w:usb1="420024FF" w:usb2="02000000" w:usb3="00000000" w:csb0="0000019F" w:csb1="00000000"/>
   </w:font>
   <w:font w:name="Arial">
     <w:panose1 w:val="020B0604020202020204"/>
     <w:charset w:val="CC"/>
     <w:family w:val="swiss"/>
     <w:pitch w:val="variable"/>
-    <w:sig w:usb0="E0002AFF" w:usb1="C0007843" w:usb2="00000009" w:usb3="00000000" w:csb0="000001FF" w:csb1="00000000"/>
+    <w:sig w:usb0="E0002EFF" w:usb1="C000785B" w:usb2="00000009" w:usb3="00000000" w:csb0="000001FF" w:csb1="00000000"/>
   </w:font>
   <w:font w:name="arial,bold">
     <w:charset w:val="00"/>
@@ -35662,6 +35647,7 @@
   </w:compat>
   <w:rsids>
     <w:rsidRoot w:val="00C4020E"/>
+    <w:rsid w:val="00055F52"/>
     <w:rsid w:val="001F579C"/>
     <w:rsid w:val="005B4426"/>
     <w:rsid w:val="006E3854"/>
@@ -47941,21 +47927,21 @@
 </a:theme>
 </file>
 
-<file path=customXml/item1.xml>
-</file>
-
-<file path=customXml/item2.xml><?xml version="1.0" encoding="utf-8"?>
+<file path=customXml/item1.xml><?xml version="1.0" encoding="utf-8"?>
 <b:Sources xmlns:b="http://schemas.openxmlformats.org/officeDocument/2006/bibliography" xmlns="http://schemas.openxmlformats.org/officeDocument/2006/bibliography" SelectedStyle="\APASixthEditionOfficeOnline.xsl" StyleName="APA" Version="6"/>
 </file>
 
-<file path=customXml/itemProps1.xml><?xml version="1.0" encoding="utf-8"?>
-<ds:datastoreItem xmlns:ds="http://schemas.openxmlformats.org/officeDocument/2006/customXml" ds:itemID="{2D623E35-5A68-47E4-8498-648F216E7AC0}"/>
+<file path=customXml/item2.xml>
 </file>
 
-<file path=customXml/itemProps2.xml><?xml version="1.0" encoding="utf-8"?>
+<file path=customXml/itemProps1.xml><?xml version="1.0" encoding="utf-8"?>
 <ds:datastoreItem xmlns:ds="http://schemas.openxmlformats.org/officeDocument/2006/customXml" ds:itemID="{5CB13390-24EF-47A5-BC64-F2693AFA9506}">
   <ds:schemaRefs>
     <ds:schemaRef ds:uri="http://schemas.openxmlformats.org/officeDocument/2006/bibliography"/>
   </ds:schemaRefs>
 </ds:datastoreItem>
+</file>
+
+<file path=customXml/itemProps2.xml><?xml version="1.0" encoding="utf-8"?>
+<ds:datastoreItem xmlns:ds="http://schemas.openxmlformats.org/officeDocument/2006/customXml" ds:itemID="{2D623E35-5A68-47E4-8498-648F216E7AC0}"/>
 </file>